--- a/Sonarqube/initial setup.docx
+++ b/Sonarqube/initial setup.docx
@@ -9,6 +9,11 @@
           <w:ilvl w:val="0"/>
           <w:numId w:val="1"/>
         </w:numPr>
+        <w:rPr>
+          <w:rStyle w:val="Hyperlink"/>
+          <w:color w:val="auto"/>
+          <w:u w:val="none"/>
+        </w:rPr>
       </w:pPr>
       <w:r>
         <w:t xml:space="preserve">Install </w:t>
@@ -39,6 +44,48 @@
         </w:numPr>
       </w:pPr>
       <w:r>
+        <w:t xml:space="preserve">Install Sonar Scanner: </w:t>
+      </w:r>
+      <w:hyperlink r:id="rId7" w:history="1">
+        <w:r>
+          <w:rPr>
+            <w:rStyle w:val="Hyperlink"/>
+          </w:rPr>
+          <w:t>https://www.voyalab.com/2016/10/08/installing-sonarqube-scanner/</w:t>
+        </w:r>
+      </w:hyperlink>
+    </w:p>
+    <w:p>
+      <w:pPr>
+        <w:pStyle w:val="ListParagraph"/>
+        <w:numPr>
+          <w:ilvl w:val="0"/>
+          <w:numId w:val="1"/>
+        </w:numPr>
+      </w:pPr>
+      <w:r>
+        <w:t xml:space="preserve">Sonar report analyze: </w:t>
+      </w:r>
+      <w:hyperlink r:id="rId8" w:history="1">
+        <w:r>
+          <w:rPr>
+            <w:rStyle w:val="Hyperlink"/>
+          </w:rPr>
+          <w:t>https://www.voyalab.com/2016/10/12/analyze-sample-project-with-sonarqube/</w:t>
+        </w:r>
+      </w:hyperlink>
+      <w:bookmarkStart w:id="0" w:name="_GoBack"/>
+      <w:bookmarkEnd w:id="0"/>
+    </w:p>
+    <w:p>
+      <w:pPr>
+        <w:pStyle w:val="ListParagraph"/>
+        <w:numPr>
+          <w:ilvl w:val="0"/>
+          <w:numId w:val="1"/>
+        </w:numPr>
+      </w:pPr>
+      <w:r>
         <w:t xml:space="preserve">It required </w:t>
       </w:r>
       <w:proofErr w:type="spellStart"/>
@@ -49,7 +96,7 @@
       <w:r>
         <w:t xml:space="preserve"> server: </w:t>
       </w:r>
-      <w:hyperlink r:id="rId7" w:history="1">
+      <w:hyperlink r:id="rId9" w:history="1">
         <w:r>
           <w:rPr>
             <w:rStyle w:val="Hyperlink"/>
@@ -69,7 +116,7 @@
       <w:r>
         <w:t xml:space="preserve">It also need Java 8: </w:t>
       </w:r>
-      <w:hyperlink r:id="rId8" w:history="1">
+      <w:hyperlink r:id="rId10" w:history="1">
         <w:r>
           <w:rPr>
             <w:rStyle w:val="Hyperlink"/>
@@ -1179,6 +1226,15 @@
                 <w:szCs w:val="22"/>
               </w:rPr>
               <w:br/>
+            </w:r>
+            <w:r>
+              <w:rPr>
+                <w:rFonts w:asciiTheme="minorHAnsi" w:hAnsiTheme="minorHAnsi" w:cstheme="minorHAnsi"/>
+                <w:color w:val="404040"/>
+                <w:sz w:val="22"/>
+                <w:szCs w:val="22"/>
+              </w:rPr>
+              <w:lastRenderedPageBreak/>
               <w:t>&lt;/executions&gt;</w:t>
             </w:r>
             <w:r>
@@ -1261,6 +1317,7 @@
                 <w:szCs w:val="22"/>
                 <w:shd w:val="clear" w:color="auto" w:fill="F7F7F7"/>
               </w:rPr>
+              <w:lastRenderedPageBreak/>
               <w:t>&lt;plugin&gt;</w:t>
             </w:r>
             <w:r>
@@ -2493,7 +2550,6 @@
         </w:numPr>
       </w:pPr>
       <w:r>
-        <w:lastRenderedPageBreak/>
         <w:t>Use below properties in pom.xml</w:t>
       </w:r>
       <w:r>
@@ -2549,6 +2605,7 @@
                 <w:sz w:val="22"/>
                 <w:szCs w:val="22"/>
               </w:rPr>
+              <w:lastRenderedPageBreak/>
               <w:t>&lt;properties&gt;</w:t>
             </w:r>
           </w:p>
@@ -3227,7 +3284,7 @@
           <w:numId w:val="6"/>
         </w:numPr>
       </w:pPr>
-      <w:hyperlink r:id="rId9" w:history="1">
+      <w:hyperlink r:id="rId11" w:history="1">
         <w:r>
           <w:rPr>
             <w:rStyle w:val="Hyperlink"/>
@@ -3244,7 +3301,7 @@
           <w:numId w:val="6"/>
         </w:numPr>
       </w:pPr>
-      <w:hyperlink r:id="rId10" w:history="1">
+      <w:hyperlink r:id="rId12" w:history="1">
         <w:r>
           <w:rPr>
             <w:rStyle w:val="Hyperlink"/>
@@ -3261,7 +3318,7 @@
           <w:numId w:val="6"/>
         </w:numPr>
       </w:pPr>
-      <w:hyperlink r:id="rId11" w:anchor="NarrowingtheFocus-IgnoreCodeCoverage" w:history="1">
+      <w:hyperlink r:id="rId13" w:anchor="NarrowingtheFocus-IgnoreCodeCoverage" w:history="1">
         <w:r>
           <w:rPr>
             <w:rStyle w:val="Hyperlink"/>
@@ -3278,7 +3335,7 @@
           <w:numId w:val="6"/>
         </w:numPr>
       </w:pPr>
-      <w:hyperlink r:id="rId12" w:history="1">
+      <w:hyperlink r:id="rId14" w:history="1">
         <w:r>
           <w:rPr>
             <w:rStyle w:val="Hyperlink"/>
@@ -3295,7 +3352,7 @@
           <w:numId w:val="6"/>
         </w:numPr>
       </w:pPr>
-      <w:hyperlink r:id="rId13" w:history="1">
+      <w:hyperlink r:id="rId15" w:history="1">
         <w:r>
           <w:rPr>
             <w:rStyle w:val="Hyperlink"/>
@@ -3308,8 +3365,6 @@
       <w:r>
         <w:t>Final Target folder structure:</w:t>
       </w:r>
-      <w:bookmarkStart w:id="0" w:name="_GoBack"/>
-      <w:bookmarkEnd w:id="0"/>
     </w:p>
     <w:p>
       <w:r>
@@ -3332,7 +3387,7 @@
                     <pic:cNvPicPr/>
                   </pic:nvPicPr>
                   <pic:blipFill>
-                    <a:blip r:embed="rId14"/>
+                    <a:blip r:embed="rId16"/>
                     <a:stretch>
                       <a:fillRect/>
                     </a:stretch>
@@ -4681,7 +4736,7 @@
 </file>
 
 <file path=customXml/itemProps1.xml><?xml version="1.0" encoding="utf-8"?>
-<ds:datastoreItem xmlns:ds="http://schemas.openxmlformats.org/officeDocument/2006/customXml" ds:itemID="{6809C883-3E1C-4150-AFC3-DDE9B0BA36AB}">
+<ds:datastoreItem xmlns:ds="http://schemas.openxmlformats.org/officeDocument/2006/customXml" ds:itemID="{E119711C-A271-4480-89D3-878E26739881}">
   <ds:schemaRefs>
     <ds:schemaRef ds:uri="http://schemas.openxmlformats.org/officeDocument/2006/bibliography"/>
   </ds:schemaRefs>

--- a/Sonarqube/initial setup.docx
+++ b/Sonarqube/initial setup.docx
@@ -1,6 +1,6 @@
 
 <file path=word/document.xml><?xml version="1.0" encoding="utf-8"?>
-<w:document xmlns:wpc="http://schemas.microsoft.com/office/word/2010/wordprocessingCanvas" xmlns:cx="http://schemas.microsoft.com/office/drawing/2014/chartex" xmlns:cx1="http://schemas.microsoft.com/office/drawing/2015/9/8/chartex" xmlns:mc="http://schemas.openxmlformats.org/markup-compatibility/2006" xmlns:o="urn:schemas-microsoft-com:office:office" xmlns:r="http://schemas.openxmlformats.org/officeDocument/2006/relationships" xmlns:m="http://schemas.openxmlformats.org/officeDocument/2006/math" xmlns:v="urn:schemas-microsoft-com:vml" xmlns:wp14="http://schemas.microsoft.com/office/word/2010/wordprocessingDrawing" xmlns:wp="http://schemas.openxmlformats.org/drawingml/2006/wordprocessingDrawing" xmlns:w10="urn:schemas-microsoft-com:office:word" xmlns:w="http://schemas.openxmlformats.org/wordprocessingml/2006/main" xmlns:w14="http://schemas.microsoft.com/office/word/2010/wordml" xmlns:w15="http://schemas.microsoft.com/office/word/2012/wordml" xmlns:w16se="http://schemas.microsoft.com/office/word/2015/wordml/symex" xmlns:wpg="http://schemas.microsoft.com/office/word/2010/wordprocessingGroup" xmlns:wpi="http://schemas.microsoft.com/office/word/2010/wordprocessingInk" xmlns:wne="http://schemas.microsoft.com/office/word/2006/wordml" xmlns:wps="http://schemas.microsoft.com/office/word/2010/wordprocessingShape" mc:Ignorable="w14 w15 w16se wp14">
+<w:document xmlns:wpc="http://schemas.microsoft.com/office/word/2010/wordprocessingCanvas" xmlns:cx="http://schemas.microsoft.com/office/drawing/2014/chartex" xmlns:cx1="http://schemas.microsoft.com/office/drawing/2015/9/8/chartex" xmlns:cx2="http://schemas.microsoft.com/office/drawing/2015/10/21/chartex" xmlns:cx3="http://schemas.microsoft.com/office/drawing/2016/5/9/chartex" xmlns:cx4="http://schemas.microsoft.com/office/drawing/2016/5/10/chartex" xmlns:cx5="http://schemas.microsoft.com/office/drawing/2016/5/11/chartex" xmlns:cx6="http://schemas.microsoft.com/office/drawing/2016/5/12/chartex" xmlns:cx7="http://schemas.microsoft.com/office/drawing/2016/5/13/chartex" xmlns:cx8="http://schemas.microsoft.com/office/drawing/2016/5/14/chartex" xmlns:mc="http://schemas.openxmlformats.org/markup-compatibility/2006" xmlns:aink="http://schemas.microsoft.com/office/drawing/2016/ink" xmlns:am3d="http://schemas.microsoft.com/office/drawing/2017/model3d" xmlns:o="urn:schemas-microsoft-com:office:office" xmlns:r="http://schemas.openxmlformats.org/officeDocument/2006/relationships" xmlns:m="http://schemas.openxmlformats.org/officeDocument/2006/math" xmlns:v="urn:schemas-microsoft-com:vml" xmlns:wp14="http://schemas.microsoft.com/office/word/2010/wordprocessingDrawing" xmlns:wp="http://schemas.openxmlformats.org/drawingml/2006/wordprocessingDrawing" xmlns:w10="urn:schemas-microsoft-com:office:word" xmlns:w="http://schemas.openxmlformats.org/wordprocessingml/2006/main" xmlns:w14="http://schemas.microsoft.com/office/word/2010/wordml" xmlns:w15="http://schemas.microsoft.com/office/word/2012/wordml" xmlns:w16cid="http://schemas.microsoft.com/office/word/2016/wordml/cid" xmlns:w16se="http://schemas.microsoft.com/office/word/2015/wordml/symex" xmlns:wpg="http://schemas.microsoft.com/office/word/2010/wordprocessingGroup" xmlns:wpi="http://schemas.microsoft.com/office/word/2010/wordprocessingInk" xmlns:wne="http://schemas.microsoft.com/office/word/2006/wordml" xmlns:wps="http://schemas.microsoft.com/office/word/2010/wordprocessingShape" mc:Ignorable="w14 w15 w16se w16cid wp14">
   <w:body>
     <w:p>
       <w:pPr>
@@ -74,8 +74,6 @@
           <w:t>https://www.voyalab.com/2016/10/12/analyze-sample-project-with-sonarqube/</w:t>
         </w:r>
       </w:hyperlink>
-      <w:bookmarkStart w:id="0" w:name="_GoBack"/>
-      <w:bookmarkEnd w:id="0"/>
     </w:p>
     <w:p>
       <w:pPr>
@@ -287,7 +285,7 @@
       </w:tblGrid>
       <w:tr>
         <w:trPr>
-          <w:trHeight w:val="6560"/>
+          <w:trHeight w:val="890"/>
         </w:trPr>
         <w:tc>
           <w:tcPr>
@@ -1317,7 +1315,6 @@
                 <w:szCs w:val="22"/>
                 <w:shd w:val="clear" w:color="auto" w:fill="F7F7F7"/>
               </w:rPr>
-              <w:lastRenderedPageBreak/>
               <w:t>&lt;plugin&gt;</w:t>
             </w:r>
             <w:r>
@@ -2539,8 +2536,6 @@
     <w:p/>
     <w:p/>
     <w:p/>
-    <w:p/>
-    <w:p/>
     <w:p>
       <w:pPr>
         <w:pStyle w:val="ListParagraph"/>
@@ -2550,6 +2545,7 @@
         </w:numPr>
       </w:pPr>
       <w:r>
+        <w:lastRenderedPageBreak/>
         <w:t>Use below properties in pom.xml</w:t>
       </w:r>
       <w:r>
@@ -2605,7 +2601,6 @@
                 <w:sz w:val="22"/>
                 <w:szCs w:val="22"/>
               </w:rPr>
-              <w:lastRenderedPageBreak/>
               <w:t>&lt;properties&gt;</w:t>
             </w:r>
           </w:p>
@@ -3232,6 +3227,1357 @@
         </w:numPr>
       </w:pPr>
       <w:r>
+        <w:t xml:space="preserve">Else, add the properties to exclude packages/classes from </w:t>
+      </w:r>
+      <w:proofErr w:type="spellStart"/>
+      <w:r>
+        <w:t>pom</w:t>
+      </w:r>
+      <w:proofErr w:type="spellEnd"/>
+      <w:r>
+        <w:t>:</w:t>
+      </w:r>
+    </w:p>
+    <w:tbl>
+      <w:tblPr>
+        <w:tblStyle w:val="TableGrid"/>
+        <w:tblW w:w="0" w:type="auto"/>
+        <w:tblInd w:w="720" w:type="dxa"/>
+        <w:tblLook w:val="04A0" w:firstRow="1" w:lastRow="0" w:firstColumn="1" w:lastColumn="0" w:noHBand="0" w:noVBand="1"/>
+      </w:tblPr>
+      <w:tblGrid>
+        <w:gridCol w:w="8630"/>
+      </w:tblGrid>
+      <w:tr>
+        <w:trPr>
+          <w:trHeight w:val="1007"/>
+        </w:trPr>
+        <w:tc>
+          <w:tcPr>
+            <w:tcW w:w="9350" w:type="dxa"/>
+          </w:tcPr>
+          <w:p>
+            <w:pPr>
+              <w:spacing w:line="300" w:lineRule="atLeast"/>
+              <w:textAlignment w:val="baseline"/>
+              <w:rPr>
+                <w:rFonts w:ascii="Consolas" w:eastAsia="Times New Roman" w:hAnsi="Consolas" w:cs="Consolas"/>
+                <w:color w:val="333333"/>
+                <w:sz w:val="21"/>
+                <w:szCs w:val="21"/>
+              </w:rPr>
+            </w:pPr>
+            <w:r>
+              <w:rPr>
+                <w:rFonts w:ascii="Consolas" w:eastAsia="Times New Roman" w:hAnsi="Consolas" w:cs="Consolas"/>
+                <w:color w:val="333333"/>
+                <w:sz w:val="21"/>
+                <w:szCs w:val="21"/>
+                <w:bdr w:val="none" w:sz="0" w:space="0" w:color="auto" w:frame="1"/>
+              </w:rPr>
+              <w:t>&lt;properties&gt;</w:t>
+            </w:r>
+          </w:p>
+          <w:p>
+            <w:pPr>
+              <w:spacing w:line="300" w:lineRule="atLeast"/>
+              <w:textAlignment w:val="baseline"/>
+              <w:rPr>
+                <w:rFonts w:ascii="Consolas" w:eastAsia="Times New Roman" w:hAnsi="Consolas" w:cs="Consolas"/>
+                <w:color w:val="333333"/>
+                <w:sz w:val="21"/>
+                <w:szCs w:val="21"/>
+              </w:rPr>
+            </w:pPr>
+            <w:r>
+              <w:rPr>
+                <w:rFonts w:ascii="Consolas" w:eastAsia="Times New Roman" w:hAnsi="Consolas" w:cs="Consolas"/>
+                <w:color w:val="333333"/>
+                <w:sz w:val="21"/>
+                <w:szCs w:val="21"/>
+                <w:bdr w:val="none" w:sz="0" w:space="0" w:color="auto" w:frame="1"/>
+              </w:rPr>
+              <w:t>&lt;</w:t>
+            </w:r>
+            <w:proofErr w:type="spellStart"/>
+            <w:proofErr w:type="gramStart"/>
+            <w:r>
+              <w:rPr>
+                <w:rFonts w:ascii="Consolas" w:eastAsia="Times New Roman" w:hAnsi="Consolas" w:cs="Consolas"/>
+                <w:color w:val="333333"/>
+                <w:sz w:val="21"/>
+                <w:szCs w:val="21"/>
+                <w:bdr w:val="none" w:sz="0" w:space="0" w:color="auto" w:frame="1"/>
+              </w:rPr>
+              <w:t>sonar.exclusions</w:t>
+            </w:r>
+            <w:proofErr w:type="spellEnd"/>
+            <w:proofErr w:type="gramEnd"/>
+            <w:r>
+              <w:rPr>
+                <w:rFonts w:ascii="Consolas" w:eastAsia="Times New Roman" w:hAnsi="Consolas" w:cs="Consolas"/>
+                <w:color w:val="333333"/>
+                <w:sz w:val="21"/>
+                <w:szCs w:val="21"/>
+                <w:bdr w:val="none" w:sz="0" w:space="0" w:color="auto" w:frame="1"/>
+              </w:rPr>
+              <w:t>&gt; [...] &lt;/</w:t>
+            </w:r>
+            <w:proofErr w:type="spellStart"/>
+            <w:r>
+              <w:rPr>
+                <w:rFonts w:ascii="Consolas" w:eastAsia="Times New Roman" w:hAnsi="Consolas" w:cs="Consolas"/>
+                <w:color w:val="333333"/>
+                <w:sz w:val="21"/>
+                <w:szCs w:val="21"/>
+                <w:bdr w:val="none" w:sz="0" w:space="0" w:color="auto" w:frame="1"/>
+              </w:rPr>
+              <w:t>sonar.exclusions</w:t>
+            </w:r>
+            <w:proofErr w:type="spellEnd"/>
+            <w:r>
+              <w:rPr>
+                <w:rFonts w:ascii="Consolas" w:eastAsia="Times New Roman" w:hAnsi="Consolas" w:cs="Consolas"/>
+                <w:color w:val="333333"/>
+                <w:sz w:val="21"/>
+                <w:szCs w:val="21"/>
+                <w:bdr w:val="none" w:sz="0" w:space="0" w:color="auto" w:frame="1"/>
+              </w:rPr>
+              <w:t>&gt;</w:t>
+            </w:r>
+          </w:p>
+          <w:p>
+            <w:pPr>
+              <w:spacing w:line="300" w:lineRule="atLeast"/>
+              <w:textAlignment w:val="baseline"/>
+              <w:rPr>
+                <w:rFonts w:ascii="Consolas" w:eastAsia="Times New Roman" w:hAnsi="Consolas" w:cs="Consolas"/>
+                <w:color w:val="333333"/>
+                <w:sz w:val="21"/>
+                <w:szCs w:val="21"/>
+              </w:rPr>
+            </w:pPr>
+            <w:r>
+              <w:rPr>
+                <w:rFonts w:ascii="Consolas" w:eastAsia="Times New Roman" w:hAnsi="Consolas" w:cs="Consolas"/>
+                <w:color w:val="333333"/>
+                <w:sz w:val="21"/>
+                <w:szCs w:val="21"/>
+                <w:bdr w:val="none" w:sz="0" w:space="0" w:color="auto" w:frame="1"/>
+              </w:rPr>
+              <w:t>&lt;/properties&gt;</w:t>
+            </w:r>
+            <w:bookmarkStart w:id="0" w:name="_GoBack"/>
+            <w:bookmarkEnd w:id="0"/>
+          </w:p>
+          <w:p>
+            <w:pPr>
+              <w:pStyle w:val="ListParagraph"/>
+            </w:pPr>
+          </w:p>
+          <w:p>
+            <w:r>
+              <w:rPr>
+                <w:highlight w:val="yellow"/>
+              </w:rPr>
+              <w:t>Example:</w:t>
+            </w:r>
+          </w:p>
+          <w:p>
+            <w:pPr>
+              <w:pStyle w:val="ListParagraph"/>
+            </w:pPr>
+          </w:p>
+          <w:p>
+            <w:pPr>
+              <w:shd w:val="clear" w:color="auto" w:fill="EFF0F1"/>
+              <w:tabs>
+                <w:tab w:val="left" w:pos="916"/>
+                <w:tab w:val="left" w:pos="1832"/>
+                <w:tab w:val="left" w:pos="2748"/>
+                <w:tab w:val="left" w:pos="3664"/>
+                <w:tab w:val="left" w:pos="4580"/>
+                <w:tab w:val="left" w:pos="5496"/>
+                <w:tab w:val="left" w:pos="6412"/>
+                <w:tab w:val="left" w:pos="7328"/>
+                <w:tab w:val="left" w:pos="8244"/>
+                <w:tab w:val="left" w:pos="9160"/>
+                <w:tab w:val="left" w:pos="10076"/>
+                <w:tab w:val="left" w:pos="10992"/>
+                <w:tab w:val="left" w:pos="11908"/>
+                <w:tab w:val="left" w:pos="12824"/>
+                <w:tab w:val="left" w:pos="13740"/>
+                <w:tab w:val="left" w:pos="14656"/>
+              </w:tabs>
+              <w:textAlignment w:val="baseline"/>
+              <w:rPr>
+                <w:rFonts w:ascii="inherit" w:eastAsia="Times New Roman" w:hAnsi="inherit" w:cs="Consolas"/>
+                <w:color w:val="303336"/>
+                <w:sz w:val="20"/>
+                <w:szCs w:val="20"/>
+                <w:bdr w:val="none" w:sz="0" w:space="0" w:color="auto" w:frame="1"/>
+                <w:shd w:val="clear" w:color="auto" w:fill="EFF0F1"/>
+              </w:rPr>
+            </w:pPr>
+            <w:r>
+              <w:rPr>
+                <w:rFonts w:ascii="inherit" w:eastAsia="Times New Roman" w:hAnsi="inherit" w:cs="Consolas"/>
+                <w:color w:val="7D2727"/>
+                <w:sz w:val="20"/>
+                <w:szCs w:val="20"/>
+                <w:bdr w:val="none" w:sz="0" w:space="0" w:color="auto" w:frame="1"/>
+                <w:shd w:val="clear" w:color="auto" w:fill="EFF0F1"/>
+              </w:rPr>
+              <w:t>&lt;properties&gt;</w:t>
+            </w:r>
+          </w:p>
+          <w:p>
+            <w:pPr>
+              <w:shd w:val="clear" w:color="auto" w:fill="EFF0F1"/>
+              <w:tabs>
+                <w:tab w:val="left" w:pos="916"/>
+                <w:tab w:val="left" w:pos="1832"/>
+                <w:tab w:val="left" w:pos="2748"/>
+                <w:tab w:val="left" w:pos="3664"/>
+                <w:tab w:val="left" w:pos="4580"/>
+                <w:tab w:val="left" w:pos="5496"/>
+                <w:tab w:val="left" w:pos="6412"/>
+                <w:tab w:val="left" w:pos="7328"/>
+                <w:tab w:val="left" w:pos="8244"/>
+                <w:tab w:val="left" w:pos="9160"/>
+                <w:tab w:val="left" w:pos="10076"/>
+                <w:tab w:val="left" w:pos="10992"/>
+                <w:tab w:val="left" w:pos="11908"/>
+                <w:tab w:val="left" w:pos="12824"/>
+                <w:tab w:val="left" w:pos="13740"/>
+                <w:tab w:val="left" w:pos="14656"/>
+              </w:tabs>
+              <w:textAlignment w:val="baseline"/>
+              <w:rPr>
+                <w:rFonts w:ascii="inherit" w:eastAsia="Times New Roman" w:hAnsi="inherit" w:cs="Consolas"/>
+                <w:color w:val="303336"/>
+                <w:sz w:val="20"/>
+                <w:szCs w:val="20"/>
+                <w:bdr w:val="none" w:sz="0" w:space="0" w:color="auto" w:frame="1"/>
+                <w:shd w:val="clear" w:color="auto" w:fill="EFF0F1"/>
+              </w:rPr>
+            </w:pPr>
+            <w:r>
+              <w:rPr>
+                <w:rFonts w:ascii="inherit" w:eastAsia="Times New Roman" w:hAnsi="inherit" w:cs="Consolas"/>
+                <w:color w:val="303336"/>
+                <w:sz w:val="20"/>
+                <w:szCs w:val="20"/>
+                <w:bdr w:val="none" w:sz="0" w:space="0" w:color="auto" w:frame="1"/>
+                <w:shd w:val="clear" w:color="auto" w:fill="EFF0F1"/>
+              </w:rPr>
+              <w:t xml:space="preserve">    </w:t>
+            </w:r>
+            <w:r>
+              <w:rPr>
+                <w:rFonts w:ascii="inherit" w:eastAsia="Times New Roman" w:hAnsi="inherit" w:cs="Consolas"/>
+                <w:color w:val="7D2727"/>
+                <w:sz w:val="20"/>
+                <w:szCs w:val="20"/>
+                <w:bdr w:val="none" w:sz="0" w:space="0" w:color="auto" w:frame="1"/>
+                <w:shd w:val="clear" w:color="auto" w:fill="EFF0F1"/>
+              </w:rPr>
+              <w:t>&lt;</w:t>
+            </w:r>
+            <w:proofErr w:type="spellStart"/>
+            <w:proofErr w:type="gramStart"/>
+            <w:r>
+              <w:rPr>
+                <w:rFonts w:ascii="inherit" w:eastAsia="Times New Roman" w:hAnsi="inherit" w:cs="Consolas"/>
+                <w:color w:val="7D2727"/>
+                <w:sz w:val="20"/>
+                <w:szCs w:val="20"/>
+                <w:bdr w:val="none" w:sz="0" w:space="0" w:color="auto" w:frame="1"/>
+                <w:shd w:val="clear" w:color="auto" w:fill="EFF0F1"/>
+              </w:rPr>
+              <w:t>sonar.coverage</w:t>
+            </w:r>
+            <w:proofErr w:type="gramEnd"/>
+            <w:r>
+              <w:rPr>
+                <w:rFonts w:ascii="inherit" w:eastAsia="Times New Roman" w:hAnsi="inherit" w:cs="Consolas"/>
+                <w:color w:val="7D2727"/>
+                <w:sz w:val="20"/>
+                <w:szCs w:val="20"/>
+                <w:bdr w:val="none" w:sz="0" w:space="0" w:color="auto" w:frame="1"/>
+                <w:shd w:val="clear" w:color="auto" w:fill="EFF0F1"/>
+              </w:rPr>
+              <w:t>.exclusions</w:t>
+            </w:r>
+            <w:proofErr w:type="spellEnd"/>
+            <w:r>
+              <w:rPr>
+                <w:rFonts w:ascii="inherit" w:eastAsia="Times New Roman" w:hAnsi="inherit" w:cs="Consolas"/>
+                <w:color w:val="7D2727"/>
+                <w:sz w:val="20"/>
+                <w:szCs w:val="20"/>
+                <w:bdr w:val="none" w:sz="0" w:space="0" w:color="auto" w:frame="1"/>
+                <w:shd w:val="clear" w:color="auto" w:fill="EFF0F1"/>
+              </w:rPr>
+              <w:t>&gt;</w:t>
+            </w:r>
+          </w:p>
+          <w:p>
+            <w:pPr>
+              <w:shd w:val="clear" w:color="auto" w:fill="EFF0F1"/>
+              <w:tabs>
+                <w:tab w:val="left" w:pos="916"/>
+                <w:tab w:val="left" w:pos="1832"/>
+                <w:tab w:val="left" w:pos="2748"/>
+                <w:tab w:val="left" w:pos="3664"/>
+                <w:tab w:val="left" w:pos="4580"/>
+                <w:tab w:val="left" w:pos="5496"/>
+                <w:tab w:val="left" w:pos="6412"/>
+                <w:tab w:val="left" w:pos="7328"/>
+                <w:tab w:val="left" w:pos="8244"/>
+                <w:tab w:val="left" w:pos="9160"/>
+                <w:tab w:val="left" w:pos="10076"/>
+                <w:tab w:val="left" w:pos="10992"/>
+                <w:tab w:val="left" w:pos="11908"/>
+                <w:tab w:val="left" w:pos="12824"/>
+                <w:tab w:val="left" w:pos="13740"/>
+                <w:tab w:val="left" w:pos="14656"/>
+              </w:tabs>
+              <w:textAlignment w:val="baseline"/>
+              <w:rPr>
+                <w:rFonts w:ascii="inherit" w:eastAsia="Times New Roman" w:hAnsi="inherit" w:cs="Consolas"/>
+                <w:color w:val="303336"/>
+                <w:sz w:val="20"/>
+                <w:szCs w:val="20"/>
+                <w:bdr w:val="none" w:sz="0" w:space="0" w:color="auto" w:frame="1"/>
+                <w:shd w:val="clear" w:color="auto" w:fill="EFF0F1"/>
+              </w:rPr>
+            </w:pPr>
+            <w:r>
+              <w:rPr>
+                <w:rFonts w:ascii="inherit" w:eastAsia="Times New Roman" w:hAnsi="inherit" w:cs="Consolas"/>
+                <w:color w:val="303336"/>
+                <w:sz w:val="20"/>
+                <w:szCs w:val="20"/>
+                <w:bdr w:val="none" w:sz="0" w:space="0" w:color="auto" w:frame="1"/>
+                <w:shd w:val="clear" w:color="auto" w:fill="EFF0F1"/>
+              </w:rPr>
+              <w:t xml:space="preserve">        **/domain/**/*,</w:t>
+            </w:r>
+          </w:p>
+          <w:p>
+            <w:pPr>
+              <w:shd w:val="clear" w:color="auto" w:fill="EFF0F1"/>
+              <w:tabs>
+                <w:tab w:val="left" w:pos="916"/>
+                <w:tab w:val="left" w:pos="1832"/>
+                <w:tab w:val="left" w:pos="2748"/>
+                <w:tab w:val="left" w:pos="3664"/>
+                <w:tab w:val="left" w:pos="4580"/>
+                <w:tab w:val="left" w:pos="5496"/>
+                <w:tab w:val="left" w:pos="6412"/>
+                <w:tab w:val="left" w:pos="7328"/>
+                <w:tab w:val="left" w:pos="8244"/>
+                <w:tab w:val="left" w:pos="9160"/>
+                <w:tab w:val="left" w:pos="10076"/>
+                <w:tab w:val="left" w:pos="10992"/>
+                <w:tab w:val="left" w:pos="11908"/>
+                <w:tab w:val="left" w:pos="12824"/>
+                <w:tab w:val="left" w:pos="13740"/>
+                <w:tab w:val="left" w:pos="14656"/>
+              </w:tabs>
+              <w:textAlignment w:val="baseline"/>
+              <w:rPr>
+                <w:rFonts w:ascii="inherit" w:eastAsia="Times New Roman" w:hAnsi="inherit" w:cs="Consolas"/>
+                <w:color w:val="303336"/>
+                <w:sz w:val="20"/>
+                <w:szCs w:val="20"/>
+                <w:bdr w:val="none" w:sz="0" w:space="0" w:color="auto" w:frame="1"/>
+                <w:shd w:val="clear" w:color="auto" w:fill="EFF0F1"/>
+              </w:rPr>
+            </w:pPr>
+            <w:r>
+              <w:rPr>
+                <w:rFonts w:ascii="inherit" w:eastAsia="Times New Roman" w:hAnsi="inherit" w:cs="Consolas"/>
+                <w:color w:val="303336"/>
+                <w:sz w:val="20"/>
+                <w:szCs w:val="20"/>
+                <w:bdr w:val="none" w:sz="0" w:space="0" w:color="auto" w:frame="1"/>
+                <w:shd w:val="clear" w:color="auto" w:fill="EFF0F1"/>
+              </w:rPr>
+              <w:t xml:space="preserve">        **/</w:t>
+            </w:r>
+            <w:proofErr w:type="spellStart"/>
+            <w:r>
+              <w:rPr>
+                <w:rFonts w:ascii="inherit" w:eastAsia="Times New Roman" w:hAnsi="inherit" w:cs="Consolas"/>
+                <w:color w:val="303336"/>
+                <w:sz w:val="20"/>
+                <w:szCs w:val="20"/>
+                <w:bdr w:val="none" w:sz="0" w:space="0" w:color="auto" w:frame="1"/>
+                <w:shd w:val="clear" w:color="auto" w:fill="EFF0F1"/>
+              </w:rPr>
+              <w:t>pojos</w:t>
+            </w:r>
+            <w:proofErr w:type="spellEnd"/>
+            <w:r>
+              <w:rPr>
+                <w:rFonts w:ascii="inherit" w:eastAsia="Times New Roman" w:hAnsi="inherit" w:cs="Consolas"/>
+                <w:color w:val="303336"/>
+                <w:sz w:val="20"/>
+                <w:szCs w:val="20"/>
+                <w:bdr w:val="none" w:sz="0" w:space="0" w:color="auto" w:frame="1"/>
+                <w:shd w:val="clear" w:color="auto" w:fill="EFF0F1"/>
+              </w:rPr>
+              <w:t>/*</w:t>
+            </w:r>
+          </w:p>
+          <w:p>
+            <w:pPr>
+              <w:shd w:val="clear" w:color="auto" w:fill="EFF0F1"/>
+              <w:tabs>
+                <w:tab w:val="left" w:pos="916"/>
+                <w:tab w:val="left" w:pos="1832"/>
+                <w:tab w:val="left" w:pos="2748"/>
+                <w:tab w:val="left" w:pos="3664"/>
+                <w:tab w:val="left" w:pos="4580"/>
+                <w:tab w:val="left" w:pos="5496"/>
+                <w:tab w:val="left" w:pos="6412"/>
+                <w:tab w:val="left" w:pos="7328"/>
+                <w:tab w:val="left" w:pos="8244"/>
+                <w:tab w:val="left" w:pos="9160"/>
+                <w:tab w:val="left" w:pos="10076"/>
+                <w:tab w:val="left" w:pos="10992"/>
+                <w:tab w:val="left" w:pos="11908"/>
+                <w:tab w:val="left" w:pos="12824"/>
+                <w:tab w:val="left" w:pos="13740"/>
+                <w:tab w:val="left" w:pos="14656"/>
+              </w:tabs>
+              <w:textAlignment w:val="baseline"/>
+              <w:rPr>
+                <w:rFonts w:ascii="inherit" w:eastAsia="Times New Roman" w:hAnsi="inherit" w:cs="Consolas"/>
+                <w:color w:val="303336"/>
+                <w:sz w:val="20"/>
+                <w:szCs w:val="20"/>
+                <w:bdr w:val="none" w:sz="0" w:space="0" w:color="auto" w:frame="1"/>
+                <w:shd w:val="clear" w:color="auto" w:fill="EFF0F1"/>
+              </w:rPr>
+            </w:pPr>
+            <w:r>
+              <w:rPr>
+                <w:rFonts w:ascii="inherit" w:eastAsia="Times New Roman" w:hAnsi="inherit" w:cs="Consolas"/>
+                <w:color w:val="303336"/>
+                <w:sz w:val="20"/>
+                <w:szCs w:val="20"/>
+                <w:bdr w:val="none" w:sz="0" w:space="0" w:color="auto" w:frame="1"/>
+                <w:shd w:val="clear" w:color="auto" w:fill="EFF0F1"/>
+              </w:rPr>
+              <w:t xml:space="preserve">    </w:t>
+            </w:r>
+            <w:r>
+              <w:rPr>
+                <w:rFonts w:ascii="inherit" w:eastAsia="Times New Roman" w:hAnsi="inherit" w:cs="Consolas"/>
+                <w:color w:val="7D2727"/>
+                <w:sz w:val="20"/>
+                <w:szCs w:val="20"/>
+                <w:bdr w:val="none" w:sz="0" w:space="0" w:color="auto" w:frame="1"/>
+                <w:shd w:val="clear" w:color="auto" w:fill="EFF0F1"/>
+              </w:rPr>
+              <w:t>&lt;/</w:t>
+            </w:r>
+            <w:proofErr w:type="spellStart"/>
+            <w:proofErr w:type="gramStart"/>
+            <w:r>
+              <w:rPr>
+                <w:rFonts w:ascii="inherit" w:eastAsia="Times New Roman" w:hAnsi="inherit" w:cs="Consolas"/>
+                <w:color w:val="7D2727"/>
+                <w:sz w:val="20"/>
+                <w:szCs w:val="20"/>
+                <w:bdr w:val="none" w:sz="0" w:space="0" w:color="auto" w:frame="1"/>
+                <w:shd w:val="clear" w:color="auto" w:fill="EFF0F1"/>
+              </w:rPr>
+              <w:t>sonar.coverage</w:t>
+            </w:r>
+            <w:proofErr w:type="gramEnd"/>
+            <w:r>
+              <w:rPr>
+                <w:rFonts w:ascii="inherit" w:eastAsia="Times New Roman" w:hAnsi="inherit" w:cs="Consolas"/>
+                <w:color w:val="7D2727"/>
+                <w:sz w:val="20"/>
+                <w:szCs w:val="20"/>
+                <w:bdr w:val="none" w:sz="0" w:space="0" w:color="auto" w:frame="1"/>
+                <w:shd w:val="clear" w:color="auto" w:fill="EFF0F1"/>
+              </w:rPr>
+              <w:t>.exclusions</w:t>
+            </w:r>
+            <w:proofErr w:type="spellEnd"/>
+            <w:r>
+              <w:rPr>
+                <w:rFonts w:ascii="inherit" w:eastAsia="Times New Roman" w:hAnsi="inherit" w:cs="Consolas"/>
+                <w:color w:val="7D2727"/>
+                <w:sz w:val="20"/>
+                <w:szCs w:val="20"/>
+                <w:bdr w:val="none" w:sz="0" w:space="0" w:color="auto" w:frame="1"/>
+                <w:shd w:val="clear" w:color="auto" w:fill="EFF0F1"/>
+              </w:rPr>
+              <w:t>&gt;</w:t>
+            </w:r>
+          </w:p>
+          <w:p>
+            <w:pPr>
+              <w:shd w:val="clear" w:color="auto" w:fill="EFF0F1"/>
+              <w:tabs>
+                <w:tab w:val="left" w:pos="916"/>
+                <w:tab w:val="left" w:pos="1832"/>
+                <w:tab w:val="left" w:pos="2748"/>
+                <w:tab w:val="left" w:pos="3664"/>
+                <w:tab w:val="left" w:pos="4580"/>
+                <w:tab w:val="left" w:pos="5496"/>
+                <w:tab w:val="left" w:pos="6412"/>
+                <w:tab w:val="left" w:pos="7328"/>
+                <w:tab w:val="left" w:pos="8244"/>
+                <w:tab w:val="left" w:pos="9160"/>
+                <w:tab w:val="left" w:pos="10076"/>
+                <w:tab w:val="left" w:pos="10992"/>
+                <w:tab w:val="left" w:pos="11908"/>
+                <w:tab w:val="left" w:pos="12824"/>
+                <w:tab w:val="left" w:pos="13740"/>
+                <w:tab w:val="left" w:pos="14656"/>
+              </w:tabs>
+              <w:textAlignment w:val="baseline"/>
+              <w:rPr>
+                <w:rFonts w:ascii="Consolas" w:eastAsia="Times New Roman" w:hAnsi="Consolas" w:cs="Consolas"/>
+                <w:color w:val="393318"/>
+                <w:sz w:val="20"/>
+                <w:szCs w:val="20"/>
+              </w:rPr>
+            </w:pPr>
+            <w:r>
+              <w:rPr>
+                <w:rFonts w:ascii="inherit" w:eastAsia="Times New Roman" w:hAnsi="inherit" w:cs="Consolas"/>
+                <w:color w:val="7D2727"/>
+                <w:sz w:val="20"/>
+                <w:szCs w:val="20"/>
+                <w:bdr w:val="none" w:sz="0" w:space="0" w:color="auto" w:frame="1"/>
+                <w:shd w:val="clear" w:color="auto" w:fill="EFF0F1"/>
+              </w:rPr>
+              <w:t>&lt;/properties&gt;</w:t>
+            </w:r>
+          </w:p>
+          <w:p>
+            <w:pPr>
+              <w:pStyle w:val="ListParagraph"/>
+            </w:pPr>
+          </w:p>
+          <w:p>
+            <w:pPr>
+              <w:pStyle w:val="ListParagraph"/>
+            </w:pPr>
+          </w:p>
+          <w:p>
+            <w:pPr>
+              <w:pStyle w:val="HTMLPreformatted"/>
+              <w:shd w:val="clear" w:color="auto" w:fill="EFF0F1"/>
+              <w:textAlignment w:val="baseline"/>
+              <w:rPr>
+                <w:rStyle w:val="pln"/>
+                <w:rFonts w:ascii="inherit" w:hAnsi="inherit" w:cs="Consolas"/>
+                <w:color w:val="303336"/>
+                <w:bdr w:val="none" w:sz="0" w:space="0" w:color="auto" w:frame="1"/>
+                <w:shd w:val="clear" w:color="auto" w:fill="EFF0F1"/>
+              </w:rPr>
+            </w:pPr>
+            <w:r>
+              <w:rPr>
+                <w:rStyle w:val="tag"/>
+                <w:rFonts w:ascii="inherit" w:hAnsi="inherit" w:cs="Consolas"/>
+                <w:color w:val="7D2727"/>
+                <w:bdr w:val="none" w:sz="0" w:space="0" w:color="auto" w:frame="1"/>
+                <w:shd w:val="clear" w:color="auto" w:fill="EFF0F1"/>
+              </w:rPr>
+              <w:t>&lt;properties&gt;</w:t>
+            </w:r>
+          </w:p>
+          <w:p>
+            <w:pPr>
+              <w:pStyle w:val="HTMLPreformatted"/>
+              <w:shd w:val="clear" w:color="auto" w:fill="EFF0F1"/>
+              <w:textAlignment w:val="baseline"/>
+              <w:rPr>
+                <w:rStyle w:val="pln"/>
+                <w:rFonts w:ascii="inherit" w:hAnsi="inherit" w:cs="Consolas"/>
+                <w:color w:val="303336"/>
+                <w:bdr w:val="none" w:sz="0" w:space="0" w:color="auto" w:frame="1"/>
+                <w:shd w:val="clear" w:color="auto" w:fill="EFF0F1"/>
+              </w:rPr>
+            </w:pPr>
+            <w:r>
+              <w:rPr>
+                <w:rStyle w:val="pln"/>
+                <w:rFonts w:ascii="inherit" w:hAnsi="inherit" w:cs="Consolas"/>
+                <w:color w:val="303336"/>
+                <w:bdr w:val="none" w:sz="0" w:space="0" w:color="auto" w:frame="1"/>
+                <w:shd w:val="clear" w:color="auto" w:fill="EFF0F1"/>
+              </w:rPr>
+              <w:t xml:space="preserve">    </w:t>
+            </w:r>
+            <w:r>
+              <w:rPr>
+                <w:rStyle w:val="tag"/>
+                <w:rFonts w:ascii="inherit" w:hAnsi="inherit" w:cs="Consolas"/>
+                <w:color w:val="7D2727"/>
+                <w:bdr w:val="none" w:sz="0" w:space="0" w:color="auto" w:frame="1"/>
+                <w:shd w:val="clear" w:color="auto" w:fill="EFF0F1"/>
+              </w:rPr>
+              <w:t>&lt;</w:t>
+            </w:r>
+            <w:proofErr w:type="gramStart"/>
+            <w:r>
+              <w:rPr>
+                <w:rStyle w:val="tag"/>
+                <w:rFonts w:ascii="inherit" w:hAnsi="inherit" w:cs="Consolas"/>
+                <w:color w:val="7D2727"/>
+                <w:bdr w:val="none" w:sz="0" w:space="0" w:color="auto" w:frame="1"/>
+                <w:shd w:val="clear" w:color="auto" w:fill="EFF0F1"/>
+              </w:rPr>
+              <w:t>project.build</w:t>
+            </w:r>
+            <w:proofErr w:type="gramEnd"/>
+            <w:r>
+              <w:rPr>
+                <w:rStyle w:val="tag"/>
+                <w:rFonts w:ascii="inherit" w:hAnsi="inherit" w:cs="Consolas"/>
+                <w:color w:val="7D2727"/>
+                <w:bdr w:val="none" w:sz="0" w:space="0" w:color="auto" w:frame="1"/>
+                <w:shd w:val="clear" w:color="auto" w:fill="EFF0F1"/>
+              </w:rPr>
+              <w:t>.sourceEncoding&gt;</w:t>
+            </w:r>
+            <w:r>
+              <w:rPr>
+                <w:rStyle w:val="pln"/>
+                <w:rFonts w:ascii="inherit" w:hAnsi="inherit" w:cs="Consolas"/>
+                <w:color w:val="303336"/>
+                <w:bdr w:val="none" w:sz="0" w:space="0" w:color="auto" w:frame="1"/>
+                <w:shd w:val="clear" w:color="auto" w:fill="EFF0F1"/>
+              </w:rPr>
+              <w:t>UTF-8</w:t>
+            </w:r>
+            <w:r>
+              <w:rPr>
+                <w:rStyle w:val="tag"/>
+                <w:rFonts w:ascii="inherit" w:hAnsi="inherit" w:cs="Consolas"/>
+                <w:color w:val="7D2727"/>
+                <w:bdr w:val="none" w:sz="0" w:space="0" w:color="auto" w:frame="1"/>
+                <w:shd w:val="clear" w:color="auto" w:fill="EFF0F1"/>
+              </w:rPr>
+              <w:t>&lt;/project.build.sourceEncoding&gt;</w:t>
+            </w:r>
+          </w:p>
+          <w:p>
+            <w:pPr>
+              <w:pStyle w:val="HTMLPreformatted"/>
+              <w:shd w:val="clear" w:color="auto" w:fill="EFF0F1"/>
+              <w:textAlignment w:val="baseline"/>
+              <w:rPr>
+                <w:rStyle w:val="pln"/>
+                <w:rFonts w:ascii="inherit" w:hAnsi="inherit" w:cs="Consolas"/>
+                <w:color w:val="303336"/>
+                <w:bdr w:val="none" w:sz="0" w:space="0" w:color="auto" w:frame="1"/>
+                <w:shd w:val="clear" w:color="auto" w:fill="EFF0F1"/>
+              </w:rPr>
+            </w:pPr>
+            <w:r>
+              <w:rPr>
+                <w:rStyle w:val="pln"/>
+                <w:rFonts w:ascii="inherit" w:hAnsi="inherit" w:cs="Consolas"/>
+                <w:color w:val="303336"/>
+                <w:bdr w:val="none" w:sz="0" w:space="0" w:color="auto" w:frame="1"/>
+                <w:shd w:val="clear" w:color="auto" w:fill="EFF0F1"/>
+              </w:rPr>
+              <w:t xml:space="preserve">    </w:t>
+            </w:r>
+            <w:r>
+              <w:rPr>
+                <w:rStyle w:val="tag"/>
+                <w:rFonts w:ascii="inherit" w:hAnsi="inherit" w:cs="Consolas"/>
+                <w:color w:val="7D2727"/>
+                <w:bdr w:val="none" w:sz="0" w:space="0" w:color="auto" w:frame="1"/>
+                <w:shd w:val="clear" w:color="auto" w:fill="EFF0F1"/>
+              </w:rPr>
+              <w:t>&lt;sonar.host.url&gt;</w:t>
+            </w:r>
+            <w:r>
+              <w:rPr>
+                <w:rStyle w:val="pln"/>
+                <w:rFonts w:ascii="inherit" w:hAnsi="inherit" w:cs="Consolas"/>
+                <w:color w:val="303336"/>
+                <w:bdr w:val="none" w:sz="0" w:space="0" w:color="auto" w:frame="1"/>
+                <w:shd w:val="clear" w:color="auto" w:fill="EFF0F1"/>
+              </w:rPr>
+              <w:t>http://www.example.com/</w:t>
+            </w:r>
+            <w:r>
+              <w:rPr>
+                <w:rStyle w:val="tag"/>
+                <w:rFonts w:ascii="inherit" w:hAnsi="inherit" w:cs="Consolas"/>
+                <w:color w:val="7D2727"/>
+                <w:bdr w:val="none" w:sz="0" w:space="0" w:color="auto" w:frame="1"/>
+                <w:shd w:val="clear" w:color="auto" w:fill="EFF0F1"/>
+              </w:rPr>
+              <w:t>&lt;/sonar.host.url&gt;</w:t>
+            </w:r>
+          </w:p>
+          <w:p>
+            <w:pPr>
+              <w:pStyle w:val="HTMLPreformatted"/>
+              <w:shd w:val="clear" w:color="auto" w:fill="EFF0F1"/>
+              <w:textAlignment w:val="baseline"/>
+              <w:rPr>
+                <w:rStyle w:val="pln"/>
+                <w:rFonts w:ascii="inherit" w:hAnsi="inherit" w:cs="Consolas"/>
+                <w:color w:val="303336"/>
+                <w:bdr w:val="none" w:sz="0" w:space="0" w:color="auto" w:frame="1"/>
+                <w:shd w:val="clear" w:color="auto" w:fill="EFF0F1"/>
+              </w:rPr>
+            </w:pPr>
+            <w:r>
+              <w:rPr>
+                <w:rStyle w:val="pln"/>
+                <w:rFonts w:ascii="inherit" w:hAnsi="inherit" w:cs="Consolas"/>
+                <w:color w:val="303336"/>
+                <w:bdr w:val="none" w:sz="0" w:space="0" w:color="auto" w:frame="1"/>
+                <w:shd w:val="clear" w:color="auto" w:fill="EFF0F1"/>
+              </w:rPr>
+              <w:t xml:space="preserve">    </w:t>
+            </w:r>
+            <w:r>
+              <w:rPr>
+                <w:rStyle w:val="tag"/>
+                <w:rFonts w:ascii="inherit" w:hAnsi="inherit" w:cs="Consolas"/>
+                <w:color w:val="7D2727"/>
+                <w:bdr w:val="none" w:sz="0" w:space="0" w:color="auto" w:frame="1"/>
+                <w:shd w:val="clear" w:color="auto" w:fill="EFF0F1"/>
+              </w:rPr>
+              <w:t>&lt;sonar.jdbc.url&gt;</w:t>
+            </w:r>
+            <w:proofErr w:type="gramStart"/>
+            <w:r>
+              <w:rPr>
+                <w:rStyle w:val="pln"/>
+                <w:rFonts w:ascii="inherit" w:hAnsi="inherit" w:cs="Consolas"/>
+                <w:color w:val="303336"/>
+                <w:bdr w:val="none" w:sz="0" w:space="0" w:color="auto" w:frame="1"/>
+                <w:shd w:val="clear" w:color="auto" w:fill="EFF0F1"/>
+              </w:rPr>
+              <w:t>jdbc:postgresql://www.example.com/sonar</w:t>
+            </w:r>
+            <w:proofErr w:type="gramEnd"/>
+            <w:r>
+              <w:rPr>
+                <w:rStyle w:val="tag"/>
+                <w:rFonts w:ascii="inherit" w:hAnsi="inherit" w:cs="Consolas"/>
+                <w:color w:val="7D2727"/>
+                <w:bdr w:val="none" w:sz="0" w:space="0" w:color="auto" w:frame="1"/>
+                <w:shd w:val="clear" w:color="auto" w:fill="EFF0F1"/>
+              </w:rPr>
+              <w:t>&lt;/sonar.jdbc.url&gt;</w:t>
+            </w:r>
+          </w:p>
+          <w:p>
+            <w:pPr>
+              <w:pStyle w:val="HTMLPreformatted"/>
+              <w:shd w:val="clear" w:color="auto" w:fill="EFF0F1"/>
+              <w:textAlignment w:val="baseline"/>
+              <w:rPr>
+                <w:rStyle w:val="pln"/>
+                <w:rFonts w:ascii="inherit" w:hAnsi="inherit" w:cs="Consolas"/>
+                <w:color w:val="303336"/>
+                <w:bdr w:val="none" w:sz="0" w:space="0" w:color="auto" w:frame="1"/>
+                <w:shd w:val="clear" w:color="auto" w:fill="EFF0F1"/>
+              </w:rPr>
+            </w:pPr>
+            <w:r>
+              <w:rPr>
+                <w:rStyle w:val="pln"/>
+                <w:rFonts w:ascii="inherit" w:hAnsi="inherit" w:cs="Consolas"/>
+                <w:color w:val="303336"/>
+                <w:bdr w:val="none" w:sz="0" w:space="0" w:color="auto" w:frame="1"/>
+                <w:shd w:val="clear" w:color="auto" w:fill="EFF0F1"/>
+              </w:rPr>
+              <w:t xml:space="preserve">    </w:t>
+            </w:r>
+            <w:r>
+              <w:rPr>
+                <w:rStyle w:val="tag"/>
+                <w:rFonts w:ascii="inherit" w:hAnsi="inherit" w:cs="Consolas"/>
+                <w:color w:val="7D2727"/>
+                <w:bdr w:val="none" w:sz="0" w:space="0" w:color="auto" w:frame="1"/>
+                <w:shd w:val="clear" w:color="auto" w:fill="EFF0F1"/>
+              </w:rPr>
+              <w:t>&lt;</w:t>
+            </w:r>
+            <w:proofErr w:type="spellStart"/>
+            <w:proofErr w:type="gramStart"/>
+            <w:r>
+              <w:rPr>
+                <w:rStyle w:val="tag"/>
+                <w:rFonts w:ascii="inherit" w:hAnsi="inherit" w:cs="Consolas"/>
+                <w:color w:val="7D2727"/>
+                <w:bdr w:val="none" w:sz="0" w:space="0" w:color="auto" w:frame="1"/>
+                <w:shd w:val="clear" w:color="auto" w:fill="EFF0F1"/>
+              </w:rPr>
+              <w:t>sonar.jdbc</w:t>
+            </w:r>
+            <w:proofErr w:type="gramEnd"/>
+            <w:r>
+              <w:rPr>
+                <w:rStyle w:val="tag"/>
+                <w:rFonts w:ascii="inherit" w:hAnsi="inherit" w:cs="Consolas"/>
+                <w:color w:val="7D2727"/>
+                <w:bdr w:val="none" w:sz="0" w:space="0" w:color="auto" w:frame="1"/>
+                <w:shd w:val="clear" w:color="auto" w:fill="EFF0F1"/>
+              </w:rPr>
+              <w:t>.driver</w:t>
+            </w:r>
+            <w:proofErr w:type="spellEnd"/>
+            <w:r>
+              <w:rPr>
+                <w:rStyle w:val="tag"/>
+                <w:rFonts w:ascii="inherit" w:hAnsi="inherit" w:cs="Consolas"/>
+                <w:color w:val="7D2727"/>
+                <w:bdr w:val="none" w:sz="0" w:space="0" w:color="auto" w:frame="1"/>
+                <w:shd w:val="clear" w:color="auto" w:fill="EFF0F1"/>
+              </w:rPr>
+              <w:t>&gt;</w:t>
+            </w:r>
+            <w:proofErr w:type="spellStart"/>
+            <w:r>
+              <w:rPr>
+                <w:rStyle w:val="pln"/>
+                <w:rFonts w:ascii="inherit" w:hAnsi="inherit" w:cs="Consolas"/>
+                <w:color w:val="303336"/>
+                <w:bdr w:val="none" w:sz="0" w:space="0" w:color="auto" w:frame="1"/>
+                <w:shd w:val="clear" w:color="auto" w:fill="EFF0F1"/>
+              </w:rPr>
+              <w:t>org.postgresql.Driver</w:t>
+            </w:r>
+            <w:proofErr w:type="spellEnd"/>
+            <w:r>
+              <w:rPr>
+                <w:rStyle w:val="tag"/>
+                <w:rFonts w:ascii="inherit" w:hAnsi="inherit" w:cs="Consolas"/>
+                <w:color w:val="7D2727"/>
+                <w:bdr w:val="none" w:sz="0" w:space="0" w:color="auto" w:frame="1"/>
+                <w:shd w:val="clear" w:color="auto" w:fill="EFF0F1"/>
+              </w:rPr>
+              <w:t>&lt;/</w:t>
+            </w:r>
+            <w:proofErr w:type="spellStart"/>
+            <w:r>
+              <w:rPr>
+                <w:rStyle w:val="tag"/>
+                <w:rFonts w:ascii="inherit" w:hAnsi="inherit" w:cs="Consolas"/>
+                <w:color w:val="7D2727"/>
+                <w:bdr w:val="none" w:sz="0" w:space="0" w:color="auto" w:frame="1"/>
+                <w:shd w:val="clear" w:color="auto" w:fill="EFF0F1"/>
+              </w:rPr>
+              <w:t>sonar.jdbc.driver</w:t>
+            </w:r>
+            <w:proofErr w:type="spellEnd"/>
+            <w:r>
+              <w:rPr>
+                <w:rStyle w:val="tag"/>
+                <w:rFonts w:ascii="inherit" w:hAnsi="inherit" w:cs="Consolas"/>
+                <w:color w:val="7D2727"/>
+                <w:bdr w:val="none" w:sz="0" w:space="0" w:color="auto" w:frame="1"/>
+                <w:shd w:val="clear" w:color="auto" w:fill="EFF0F1"/>
+              </w:rPr>
+              <w:t>&gt;</w:t>
+            </w:r>
+          </w:p>
+          <w:p>
+            <w:pPr>
+              <w:pStyle w:val="HTMLPreformatted"/>
+              <w:shd w:val="clear" w:color="auto" w:fill="EFF0F1"/>
+              <w:textAlignment w:val="baseline"/>
+              <w:rPr>
+                <w:rStyle w:val="pln"/>
+                <w:rFonts w:ascii="inherit" w:hAnsi="inherit" w:cs="Consolas"/>
+                <w:color w:val="303336"/>
+                <w:bdr w:val="none" w:sz="0" w:space="0" w:color="auto" w:frame="1"/>
+                <w:shd w:val="clear" w:color="auto" w:fill="EFF0F1"/>
+              </w:rPr>
+            </w:pPr>
+            <w:r>
+              <w:rPr>
+                <w:rStyle w:val="pln"/>
+                <w:rFonts w:ascii="inherit" w:hAnsi="inherit" w:cs="Consolas"/>
+                <w:color w:val="303336"/>
+                <w:bdr w:val="none" w:sz="0" w:space="0" w:color="auto" w:frame="1"/>
+                <w:shd w:val="clear" w:color="auto" w:fill="EFF0F1"/>
+              </w:rPr>
+              <w:t xml:space="preserve">    </w:t>
+            </w:r>
+            <w:r>
+              <w:rPr>
+                <w:rStyle w:val="tag"/>
+                <w:rFonts w:ascii="inherit" w:hAnsi="inherit" w:cs="Consolas"/>
+                <w:color w:val="7D2727"/>
+                <w:bdr w:val="none" w:sz="0" w:space="0" w:color="auto" w:frame="1"/>
+                <w:shd w:val="clear" w:color="auto" w:fill="EFF0F1"/>
+              </w:rPr>
+              <w:t>&lt;</w:t>
+            </w:r>
+            <w:proofErr w:type="spellStart"/>
+            <w:proofErr w:type="gramStart"/>
+            <w:r>
+              <w:rPr>
+                <w:rStyle w:val="tag"/>
+                <w:rFonts w:ascii="inherit" w:hAnsi="inherit" w:cs="Consolas"/>
+                <w:color w:val="7D2727"/>
+                <w:bdr w:val="none" w:sz="0" w:space="0" w:color="auto" w:frame="1"/>
+                <w:shd w:val="clear" w:color="auto" w:fill="EFF0F1"/>
+              </w:rPr>
+              <w:t>sonar.jdbc</w:t>
+            </w:r>
+            <w:proofErr w:type="gramEnd"/>
+            <w:r>
+              <w:rPr>
+                <w:rStyle w:val="tag"/>
+                <w:rFonts w:ascii="inherit" w:hAnsi="inherit" w:cs="Consolas"/>
+                <w:color w:val="7D2727"/>
+                <w:bdr w:val="none" w:sz="0" w:space="0" w:color="auto" w:frame="1"/>
+                <w:shd w:val="clear" w:color="auto" w:fill="EFF0F1"/>
+              </w:rPr>
+              <w:t>.username</w:t>
+            </w:r>
+            <w:proofErr w:type="spellEnd"/>
+            <w:r>
+              <w:rPr>
+                <w:rStyle w:val="tag"/>
+                <w:rFonts w:ascii="inherit" w:hAnsi="inherit" w:cs="Consolas"/>
+                <w:color w:val="7D2727"/>
+                <w:bdr w:val="none" w:sz="0" w:space="0" w:color="auto" w:frame="1"/>
+                <w:shd w:val="clear" w:color="auto" w:fill="EFF0F1"/>
+              </w:rPr>
+              <w:t>&gt;</w:t>
+            </w:r>
+            <w:r>
+              <w:rPr>
+                <w:rStyle w:val="pln"/>
+                <w:rFonts w:ascii="inherit" w:hAnsi="inherit" w:cs="Consolas"/>
+                <w:color w:val="303336"/>
+                <w:bdr w:val="none" w:sz="0" w:space="0" w:color="auto" w:frame="1"/>
+                <w:shd w:val="clear" w:color="auto" w:fill="EFF0F1"/>
+              </w:rPr>
+              <w:t>sonar</w:t>
+            </w:r>
+            <w:r>
+              <w:rPr>
+                <w:rStyle w:val="tag"/>
+                <w:rFonts w:ascii="inherit" w:hAnsi="inherit" w:cs="Consolas"/>
+                <w:color w:val="7D2727"/>
+                <w:bdr w:val="none" w:sz="0" w:space="0" w:color="auto" w:frame="1"/>
+                <w:shd w:val="clear" w:color="auto" w:fill="EFF0F1"/>
+              </w:rPr>
+              <w:t>&lt;/</w:t>
+            </w:r>
+            <w:proofErr w:type="spellStart"/>
+            <w:r>
+              <w:rPr>
+                <w:rStyle w:val="tag"/>
+                <w:rFonts w:ascii="inherit" w:hAnsi="inherit" w:cs="Consolas"/>
+                <w:color w:val="7D2727"/>
+                <w:bdr w:val="none" w:sz="0" w:space="0" w:color="auto" w:frame="1"/>
+                <w:shd w:val="clear" w:color="auto" w:fill="EFF0F1"/>
+              </w:rPr>
+              <w:t>sonar.jdbc.username</w:t>
+            </w:r>
+            <w:proofErr w:type="spellEnd"/>
+            <w:r>
+              <w:rPr>
+                <w:rStyle w:val="tag"/>
+                <w:rFonts w:ascii="inherit" w:hAnsi="inherit" w:cs="Consolas"/>
+                <w:color w:val="7D2727"/>
+                <w:bdr w:val="none" w:sz="0" w:space="0" w:color="auto" w:frame="1"/>
+                <w:shd w:val="clear" w:color="auto" w:fill="EFF0F1"/>
+              </w:rPr>
+              <w:t>&gt;</w:t>
+            </w:r>
+          </w:p>
+          <w:p>
+            <w:pPr>
+              <w:pStyle w:val="HTMLPreformatted"/>
+              <w:shd w:val="clear" w:color="auto" w:fill="EFF0F1"/>
+              <w:textAlignment w:val="baseline"/>
+              <w:rPr>
+                <w:rStyle w:val="pln"/>
+                <w:rFonts w:ascii="inherit" w:hAnsi="inherit" w:cs="Consolas"/>
+                <w:color w:val="303336"/>
+                <w:bdr w:val="none" w:sz="0" w:space="0" w:color="auto" w:frame="1"/>
+                <w:shd w:val="clear" w:color="auto" w:fill="EFF0F1"/>
+              </w:rPr>
+            </w:pPr>
+            <w:r>
+              <w:rPr>
+                <w:rStyle w:val="pln"/>
+                <w:rFonts w:ascii="inherit" w:hAnsi="inherit" w:cs="Consolas"/>
+                <w:color w:val="303336"/>
+                <w:bdr w:val="none" w:sz="0" w:space="0" w:color="auto" w:frame="1"/>
+                <w:shd w:val="clear" w:color="auto" w:fill="EFF0F1"/>
+              </w:rPr>
+              <w:t xml:space="preserve">    </w:t>
+            </w:r>
+            <w:r>
+              <w:rPr>
+                <w:rStyle w:val="tag"/>
+                <w:rFonts w:ascii="inherit" w:hAnsi="inherit" w:cs="Consolas"/>
+                <w:color w:val="7D2727"/>
+                <w:bdr w:val="none" w:sz="0" w:space="0" w:color="auto" w:frame="1"/>
+                <w:shd w:val="clear" w:color="auto" w:fill="EFF0F1"/>
+              </w:rPr>
+              <w:t>&lt;</w:t>
+            </w:r>
+            <w:proofErr w:type="spellStart"/>
+            <w:proofErr w:type="gramStart"/>
+            <w:r>
+              <w:rPr>
+                <w:rStyle w:val="tag"/>
+                <w:rFonts w:ascii="inherit" w:hAnsi="inherit" w:cs="Consolas"/>
+                <w:color w:val="7D2727"/>
+                <w:bdr w:val="none" w:sz="0" w:space="0" w:color="auto" w:frame="1"/>
+                <w:shd w:val="clear" w:color="auto" w:fill="EFF0F1"/>
+              </w:rPr>
+              <w:t>sonar.jdbc</w:t>
+            </w:r>
+            <w:proofErr w:type="gramEnd"/>
+            <w:r>
+              <w:rPr>
+                <w:rStyle w:val="tag"/>
+                <w:rFonts w:ascii="inherit" w:hAnsi="inherit" w:cs="Consolas"/>
+                <w:color w:val="7D2727"/>
+                <w:bdr w:val="none" w:sz="0" w:space="0" w:color="auto" w:frame="1"/>
+                <w:shd w:val="clear" w:color="auto" w:fill="EFF0F1"/>
+              </w:rPr>
+              <w:t>.password</w:t>
+            </w:r>
+            <w:proofErr w:type="spellEnd"/>
+            <w:r>
+              <w:rPr>
+                <w:rStyle w:val="tag"/>
+                <w:rFonts w:ascii="inherit" w:hAnsi="inherit" w:cs="Consolas"/>
+                <w:color w:val="7D2727"/>
+                <w:bdr w:val="none" w:sz="0" w:space="0" w:color="auto" w:frame="1"/>
+                <w:shd w:val="clear" w:color="auto" w:fill="EFF0F1"/>
+              </w:rPr>
+              <w:t>&gt;</w:t>
+            </w:r>
+            <w:r>
+              <w:rPr>
+                <w:rStyle w:val="pln"/>
+                <w:rFonts w:ascii="inherit" w:hAnsi="inherit" w:cs="Consolas"/>
+                <w:color w:val="303336"/>
+                <w:bdr w:val="none" w:sz="0" w:space="0" w:color="auto" w:frame="1"/>
+                <w:shd w:val="clear" w:color="auto" w:fill="EFF0F1"/>
+              </w:rPr>
+              <w:t>sonar</w:t>
+            </w:r>
+            <w:r>
+              <w:rPr>
+                <w:rStyle w:val="tag"/>
+                <w:rFonts w:ascii="inherit" w:hAnsi="inherit" w:cs="Consolas"/>
+                <w:color w:val="7D2727"/>
+                <w:bdr w:val="none" w:sz="0" w:space="0" w:color="auto" w:frame="1"/>
+                <w:shd w:val="clear" w:color="auto" w:fill="EFF0F1"/>
+              </w:rPr>
+              <w:t>&lt;/</w:t>
+            </w:r>
+            <w:proofErr w:type="spellStart"/>
+            <w:r>
+              <w:rPr>
+                <w:rStyle w:val="tag"/>
+                <w:rFonts w:ascii="inherit" w:hAnsi="inherit" w:cs="Consolas"/>
+                <w:color w:val="7D2727"/>
+                <w:bdr w:val="none" w:sz="0" w:space="0" w:color="auto" w:frame="1"/>
+                <w:shd w:val="clear" w:color="auto" w:fill="EFF0F1"/>
+              </w:rPr>
+              <w:t>sonar.jdbc.password</w:t>
+            </w:r>
+            <w:proofErr w:type="spellEnd"/>
+            <w:r>
+              <w:rPr>
+                <w:rStyle w:val="tag"/>
+                <w:rFonts w:ascii="inherit" w:hAnsi="inherit" w:cs="Consolas"/>
+                <w:color w:val="7D2727"/>
+                <w:bdr w:val="none" w:sz="0" w:space="0" w:color="auto" w:frame="1"/>
+                <w:shd w:val="clear" w:color="auto" w:fill="EFF0F1"/>
+              </w:rPr>
+              <w:t>&gt;</w:t>
+            </w:r>
+          </w:p>
+          <w:p>
+            <w:pPr>
+              <w:pStyle w:val="HTMLPreformatted"/>
+              <w:shd w:val="clear" w:color="auto" w:fill="EFF0F1"/>
+              <w:textAlignment w:val="baseline"/>
+              <w:rPr>
+                <w:rStyle w:val="pln"/>
+                <w:rFonts w:ascii="inherit" w:hAnsi="inherit" w:cs="Consolas"/>
+                <w:color w:val="303336"/>
+                <w:bdr w:val="none" w:sz="0" w:space="0" w:color="auto" w:frame="1"/>
+                <w:shd w:val="clear" w:color="auto" w:fill="EFF0F1"/>
+              </w:rPr>
+            </w:pPr>
+            <w:r>
+              <w:rPr>
+                <w:rStyle w:val="pln"/>
+                <w:rFonts w:ascii="inherit" w:hAnsi="inherit" w:cs="Consolas"/>
+                <w:color w:val="303336"/>
+                <w:bdr w:val="none" w:sz="0" w:space="0" w:color="auto" w:frame="1"/>
+                <w:shd w:val="clear" w:color="auto" w:fill="EFF0F1"/>
+              </w:rPr>
+              <w:t xml:space="preserve">    </w:t>
+            </w:r>
+            <w:r>
+              <w:rPr>
+                <w:rStyle w:val="tag"/>
+                <w:rFonts w:ascii="inherit" w:hAnsi="inherit" w:cs="Consolas"/>
+                <w:color w:val="7D2727"/>
+                <w:bdr w:val="none" w:sz="0" w:space="0" w:color="auto" w:frame="1"/>
+                <w:shd w:val="clear" w:color="auto" w:fill="EFF0F1"/>
+              </w:rPr>
+              <w:t>&lt;</w:t>
+            </w:r>
+            <w:proofErr w:type="spellStart"/>
+            <w:proofErr w:type="gramStart"/>
+            <w:r>
+              <w:rPr>
+                <w:rStyle w:val="tag"/>
+                <w:rFonts w:ascii="inherit" w:hAnsi="inherit" w:cs="Consolas"/>
+                <w:color w:val="7D2727"/>
+                <w:bdr w:val="none" w:sz="0" w:space="0" w:color="auto" w:frame="1"/>
+                <w:shd w:val="clear" w:color="auto" w:fill="EFF0F1"/>
+              </w:rPr>
+              <w:t>sonar.exclusions</w:t>
+            </w:r>
+            <w:proofErr w:type="spellEnd"/>
+            <w:proofErr w:type="gramEnd"/>
+            <w:r>
+              <w:rPr>
+                <w:rStyle w:val="tag"/>
+                <w:rFonts w:ascii="inherit" w:hAnsi="inherit" w:cs="Consolas"/>
+                <w:color w:val="7D2727"/>
+                <w:bdr w:val="none" w:sz="0" w:space="0" w:color="auto" w:frame="1"/>
+                <w:shd w:val="clear" w:color="auto" w:fill="EFF0F1"/>
+              </w:rPr>
+              <w:t>&gt;</w:t>
+            </w:r>
+            <w:r>
+              <w:rPr>
+                <w:rStyle w:val="pln"/>
+                <w:rFonts w:ascii="inherit" w:hAnsi="inherit" w:cs="Consolas"/>
+                <w:color w:val="303336"/>
+                <w:bdr w:val="none" w:sz="0" w:space="0" w:color="auto" w:frame="1"/>
+                <w:shd w:val="clear" w:color="auto" w:fill="EFF0F1"/>
+              </w:rPr>
+              <w:t>org/</w:t>
+            </w:r>
+            <w:proofErr w:type="spellStart"/>
+            <w:r>
+              <w:rPr>
+                <w:rStyle w:val="pln"/>
+                <w:rFonts w:ascii="inherit" w:hAnsi="inherit" w:cs="Consolas"/>
+                <w:color w:val="303336"/>
+                <w:bdr w:val="none" w:sz="0" w:space="0" w:color="auto" w:frame="1"/>
+                <w:shd w:val="clear" w:color="auto" w:fill="EFF0F1"/>
+              </w:rPr>
+              <w:t>binarytherapy</w:t>
+            </w:r>
+            <w:proofErr w:type="spellEnd"/>
+            <w:r>
+              <w:rPr>
+                <w:rStyle w:val="pln"/>
+                <w:rFonts w:ascii="inherit" w:hAnsi="inherit" w:cs="Consolas"/>
+                <w:color w:val="303336"/>
+                <w:bdr w:val="none" w:sz="0" w:space="0" w:color="auto" w:frame="1"/>
+                <w:shd w:val="clear" w:color="auto" w:fill="EFF0F1"/>
+              </w:rPr>
+              <w:t>/generated/**/*, **/GuiceBindComposer.java</w:t>
+            </w:r>
+            <w:r>
+              <w:rPr>
+                <w:rStyle w:val="tag"/>
+                <w:rFonts w:ascii="inherit" w:hAnsi="inherit" w:cs="Consolas"/>
+                <w:color w:val="7D2727"/>
+                <w:bdr w:val="none" w:sz="0" w:space="0" w:color="auto" w:frame="1"/>
+                <w:shd w:val="clear" w:color="auto" w:fill="EFF0F1"/>
+              </w:rPr>
+              <w:t>&lt;/</w:t>
+            </w:r>
+            <w:proofErr w:type="spellStart"/>
+            <w:r>
+              <w:rPr>
+                <w:rStyle w:val="tag"/>
+                <w:rFonts w:ascii="inherit" w:hAnsi="inherit" w:cs="Consolas"/>
+                <w:color w:val="7D2727"/>
+                <w:bdr w:val="none" w:sz="0" w:space="0" w:color="auto" w:frame="1"/>
+                <w:shd w:val="clear" w:color="auto" w:fill="EFF0F1"/>
+              </w:rPr>
+              <w:t>sonar.exclusions</w:t>
+            </w:r>
+            <w:proofErr w:type="spellEnd"/>
+            <w:r>
+              <w:rPr>
+                <w:rStyle w:val="tag"/>
+                <w:rFonts w:ascii="inherit" w:hAnsi="inherit" w:cs="Consolas"/>
+                <w:color w:val="7D2727"/>
+                <w:bdr w:val="none" w:sz="0" w:space="0" w:color="auto" w:frame="1"/>
+                <w:shd w:val="clear" w:color="auto" w:fill="EFF0F1"/>
+              </w:rPr>
+              <w:t>&gt;</w:t>
+            </w:r>
+          </w:p>
+          <w:p>
+            <w:pPr>
+              <w:pStyle w:val="HTMLPreformatted"/>
+              <w:shd w:val="clear" w:color="auto" w:fill="EFF0F1"/>
+              <w:textAlignment w:val="baseline"/>
+              <w:rPr>
+                <w:rStyle w:val="pln"/>
+                <w:rFonts w:ascii="inherit" w:hAnsi="inherit" w:cs="Consolas"/>
+                <w:color w:val="303336"/>
+                <w:bdr w:val="none" w:sz="0" w:space="0" w:color="auto" w:frame="1"/>
+                <w:shd w:val="clear" w:color="auto" w:fill="EFF0F1"/>
+              </w:rPr>
+            </w:pPr>
+            <w:r>
+              <w:rPr>
+                <w:rStyle w:val="pln"/>
+                <w:rFonts w:ascii="inherit" w:hAnsi="inherit" w:cs="Consolas"/>
+                <w:color w:val="303336"/>
+                <w:bdr w:val="none" w:sz="0" w:space="0" w:color="auto" w:frame="1"/>
+                <w:shd w:val="clear" w:color="auto" w:fill="EFF0F1"/>
+              </w:rPr>
+              <w:t xml:space="preserve">    </w:t>
+            </w:r>
+            <w:r>
+              <w:rPr>
+                <w:rStyle w:val="tag"/>
+                <w:rFonts w:ascii="inherit" w:hAnsi="inherit" w:cs="Consolas"/>
+                <w:color w:val="7D2727"/>
+                <w:bdr w:val="none" w:sz="0" w:space="0" w:color="auto" w:frame="1"/>
+                <w:shd w:val="clear" w:color="auto" w:fill="EFF0F1"/>
+              </w:rPr>
+              <w:t>&lt;</w:t>
+            </w:r>
+            <w:proofErr w:type="spellStart"/>
+            <w:proofErr w:type="gramStart"/>
+            <w:r>
+              <w:rPr>
+                <w:rStyle w:val="tag"/>
+                <w:rFonts w:ascii="inherit" w:hAnsi="inherit" w:cs="Consolas"/>
+                <w:color w:val="7D2727"/>
+                <w:bdr w:val="none" w:sz="0" w:space="0" w:color="auto" w:frame="1"/>
+                <w:shd w:val="clear" w:color="auto" w:fill="EFF0F1"/>
+              </w:rPr>
+              <w:t>sonar.dynamic</w:t>
+            </w:r>
+            <w:proofErr w:type="spellEnd"/>
+            <w:proofErr w:type="gramEnd"/>
+            <w:r>
+              <w:rPr>
+                <w:rStyle w:val="tag"/>
+                <w:rFonts w:ascii="inherit" w:hAnsi="inherit" w:cs="Consolas"/>
+                <w:color w:val="7D2727"/>
+                <w:bdr w:val="none" w:sz="0" w:space="0" w:color="auto" w:frame="1"/>
+                <w:shd w:val="clear" w:color="auto" w:fill="EFF0F1"/>
+              </w:rPr>
+              <w:t>&gt;</w:t>
+            </w:r>
+            <w:proofErr w:type="spellStart"/>
+            <w:r>
+              <w:rPr>
+                <w:rStyle w:val="pln"/>
+                <w:rFonts w:ascii="inherit" w:hAnsi="inherit" w:cs="Consolas"/>
+                <w:color w:val="303336"/>
+                <w:bdr w:val="none" w:sz="0" w:space="0" w:color="auto" w:frame="1"/>
+                <w:shd w:val="clear" w:color="auto" w:fill="EFF0F1"/>
+              </w:rPr>
+              <w:t>reuseReports</w:t>
+            </w:r>
+            <w:proofErr w:type="spellEnd"/>
+            <w:r>
+              <w:rPr>
+                <w:rStyle w:val="tag"/>
+                <w:rFonts w:ascii="inherit" w:hAnsi="inherit" w:cs="Consolas"/>
+                <w:color w:val="7D2727"/>
+                <w:bdr w:val="none" w:sz="0" w:space="0" w:color="auto" w:frame="1"/>
+                <w:shd w:val="clear" w:color="auto" w:fill="EFF0F1"/>
+              </w:rPr>
+              <w:t>&lt;/</w:t>
+            </w:r>
+            <w:proofErr w:type="spellStart"/>
+            <w:r>
+              <w:rPr>
+                <w:rStyle w:val="tag"/>
+                <w:rFonts w:ascii="inherit" w:hAnsi="inherit" w:cs="Consolas"/>
+                <w:color w:val="7D2727"/>
+                <w:bdr w:val="none" w:sz="0" w:space="0" w:color="auto" w:frame="1"/>
+                <w:shd w:val="clear" w:color="auto" w:fill="EFF0F1"/>
+              </w:rPr>
+              <w:t>sonar.dynamic</w:t>
+            </w:r>
+            <w:proofErr w:type="spellEnd"/>
+            <w:r>
+              <w:rPr>
+                <w:rStyle w:val="tag"/>
+                <w:rFonts w:ascii="inherit" w:hAnsi="inherit" w:cs="Consolas"/>
+                <w:color w:val="7D2727"/>
+                <w:bdr w:val="none" w:sz="0" w:space="0" w:color="auto" w:frame="1"/>
+                <w:shd w:val="clear" w:color="auto" w:fill="EFF0F1"/>
+              </w:rPr>
+              <w:t>&gt;</w:t>
+            </w:r>
+          </w:p>
+          <w:p>
+            <w:pPr>
+              <w:pStyle w:val="HTMLPreformatted"/>
+              <w:shd w:val="clear" w:color="auto" w:fill="EFF0F1"/>
+              <w:textAlignment w:val="baseline"/>
+              <w:rPr>
+                <w:rFonts w:ascii="Consolas" w:hAnsi="Consolas" w:cs="Consolas"/>
+                <w:color w:val="393318"/>
+              </w:rPr>
+            </w:pPr>
+            <w:r>
+              <w:rPr>
+                <w:rStyle w:val="tag"/>
+                <w:rFonts w:ascii="inherit" w:hAnsi="inherit" w:cs="Consolas"/>
+                <w:color w:val="7D2727"/>
+                <w:bdr w:val="none" w:sz="0" w:space="0" w:color="auto" w:frame="1"/>
+                <w:shd w:val="clear" w:color="auto" w:fill="EFF0F1"/>
+              </w:rPr>
+              <w:t>&lt;/properties&gt;</w:t>
+            </w:r>
+          </w:p>
+          <w:p>
+            <w:pPr>
+              <w:pStyle w:val="ListParagraph"/>
+            </w:pPr>
+          </w:p>
+        </w:tc>
+      </w:tr>
+    </w:tbl>
+    <w:p>
+      <w:pPr>
+        <w:pStyle w:val="ListParagraph"/>
+        <w:numPr>
+          <w:ilvl w:val="0"/>
+          <w:numId w:val="3"/>
+        </w:numPr>
+      </w:pPr>
+      <w:r>
         <w:t xml:space="preserve">Run </w:t>
       </w:r>
       <w:proofErr w:type="spellStart"/>
@@ -3273,6 +4619,7 @@
     </w:p>
     <w:p>
       <w:r>
+        <w:lastRenderedPageBreak/>
         <w:t>Links:</w:t>
       </w:r>
     </w:p>
@@ -3419,7 +4766,7 @@
 </file>
 
 <file path=word/numbering.xml><?xml version="1.0" encoding="utf-8"?>
-<w:numbering xmlns:wpc="http://schemas.microsoft.com/office/word/2010/wordprocessingCanvas" xmlns:cx="http://schemas.microsoft.com/office/drawing/2014/chartex" xmlns:cx1="http://schemas.microsoft.com/office/drawing/2015/9/8/chartex" xmlns:mc="http://schemas.openxmlformats.org/markup-compatibility/2006" xmlns:o="urn:schemas-microsoft-com:office:office" xmlns:r="http://schemas.openxmlformats.org/officeDocument/2006/relationships" xmlns:m="http://schemas.openxmlformats.org/officeDocument/2006/math" xmlns:v="urn:schemas-microsoft-com:vml" xmlns:wp14="http://schemas.microsoft.com/office/word/2010/wordprocessingDrawing" xmlns:wp="http://schemas.openxmlformats.org/drawingml/2006/wordprocessingDrawing" xmlns:w10="urn:schemas-microsoft-com:office:word" xmlns:w="http://schemas.openxmlformats.org/wordprocessingml/2006/main" xmlns:w14="http://schemas.microsoft.com/office/word/2010/wordml" xmlns:w15="http://schemas.microsoft.com/office/word/2012/wordml" xmlns:w16se="http://schemas.microsoft.com/office/word/2015/wordml/symex" xmlns:wpg="http://schemas.microsoft.com/office/word/2010/wordprocessingGroup" xmlns:wpi="http://schemas.microsoft.com/office/word/2010/wordprocessingInk" xmlns:wne="http://schemas.microsoft.com/office/word/2006/wordml" xmlns:wps="http://schemas.microsoft.com/office/word/2010/wordprocessingShape" mc:Ignorable="w14 w15 w16se wp14">
+<w:numbering xmlns:wpc="http://schemas.microsoft.com/office/word/2010/wordprocessingCanvas" xmlns:cx="http://schemas.microsoft.com/office/drawing/2014/chartex" xmlns:cx1="http://schemas.microsoft.com/office/drawing/2015/9/8/chartex" xmlns:cx2="http://schemas.microsoft.com/office/drawing/2015/10/21/chartex" xmlns:cx3="http://schemas.microsoft.com/office/drawing/2016/5/9/chartex" xmlns:cx4="http://schemas.microsoft.com/office/drawing/2016/5/10/chartex" xmlns:cx5="http://schemas.microsoft.com/office/drawing/2016/5/11/chartex" xmlns:cx6="http://schemas.microsoft.com/office/drawing/2016/5/12/chartex" xmlns:cx7="http://schemas.microsoft.com/office/drawing/2016/5/13/chartex" xmlns:cx8="http://schemas.microsoft.com/office/drawing/2016/5/14/chartex" xmlns:mc="http://schemas.openxmlformats.org/markup-compatibility/2006" xmlns:aink="http://schemas.microsoft.com/office/drawing/2016/ink" xmlns:am3d="http://schemas.microsoft.com/office/drawing/2017/model3d" xmlns:o="urn:schemas-microsoft-com:office:office" xmlns:r="http://schemas.openxmlformats.org/officeDocument/2006/relationships" xmlns:m="http://schemas.openxmlformats.org/officeDocument/2006/math" xmlns:v="urn:schemas-microsoft-com:vml" xmlns:wp14="http://schemas.microsoft.com/office/word/2010/wordprocessingDrawing" xmlns:wp="http://schemas.openxmlformats.org/drawingml/2006/wordprocessingDrawing" xmlns:w10="urn:schemas-microsoft-com:office:word" xmlns:w="http://schemas.openxmlformats.org/wordprocessingml/2006/main" xmlns:w14="http://schemas.microsoft.com/office/word/2010/wordml" xmlns:w15="http://schemas.microsoft.com/office/word/2012/wordml" xmlns:w16cid="http://schemas.microsoft.com/office/word/2016/wordml/cid" xmlns:w16se="http://schemas.microsoft.com/office/word/2015/wordml/symex" xmlns:wpg="http://schemas.microsoft.com/office/word/2010/wordprocessingGroup" xmlns:wpi="http://schemas.microsoft.com/office/word/2010/wordprocessingInk" xmlns:wne="http://schemas.microsoft.com/office/word/2006/wordml" xmlns:wps="http://schemas.microsoft.com/office/word/2010/wordprocessingShape" mc:Ignorable="w14 w15 w16se w16cid wp14">
   <w:abstractNum w:abstractNumId="0" w15:restartNumberingAfterBreak="0">
     <w:nsid w:val="0C6D7363"/>
     <w:multiLevelType w:val="hybridMultilevel"/>
@@ -3958,7 +5305,7 @@
 </file>
 
 <file path=word/styles.xml><?xml version="1.0" encoding="utf-8"?>
-<w:styles xmlns:mc="http://schemas.openxmlformats.org/markup-compatibility/2006" xmlns:r="http://schemas.openxmlformats.org/officeDocument/2006/relationships" xmlns:w="http://schemas.openxmlformats.org/wordprocessingml/2006/main" xmlns:w14="http://schemas.microsoft.com/office/word/2010/wordml" xmlns:w15="http://schemas.microsoft.com/office/word/2012/wordml" xmlns:w16se="http://schemas.microsoft.com/office/word/2015/wordml/symex" mc:Ignorable="w14 w15 w16se">
+<w:styles xmlns:mc="http://schemas.openxmlformats.org/markup-compatibility/2006" xmlns:r="http://schemas.openxmlformats.org/officeDocument/2006/relationships" xmlns:w="http://schemas.openxmlformats.org/wordprocessingml/2006/main" xmlns:w14="http://schemas.microsoft.com/office/word/2010/wordml" xmlns:w15="http://schemas.microsoft.com/office/word/2012/wordml" xmlns:w16cid="http://schemas.microsoft.com/office/word/2016/wordml/cid" xmlns:w16se="http://schemas.microsoft.com/office/word/2015/wordml/symex" mc:Ignorable="w14 w15 w16se w16cid">
   <w:docDefaults>
     <w:rPrDefault>
       <w:rPr>
@@ -3974,7 +5321,7 @@
       </w:pPr>
     </w:pPrDefault>
   </w:docDefaults>
-  <w:latentStyles w:defLockedState="0" w:defUIPriority="99" w:defSemiHidden="0" w:defUnhideWhenUsed="0" w:defQFormat="0" w:count="371">
+  <w:latentStyles w:defLockedState="0" w:defUIPriority="99" w:defSemiHidden="0" w:defUnhideWhenUsed="0" w:defQFormat="0" w:count="375">
     <w:lsdException w:name="Normal" w:uiPriority="0" w:qFormat="1"/>
     <w:lsdException w:name="heading 1" w:uiPriority="9" w:qFormat="1"/>
     <w:lsdException w:name="heading 2" w:semiHidden="1" w:uiPriority="9" w:unhideWhenUsed="1" w:qFormat="1"/>
@@ -4346,6 +5693,10 @@
     <w:lsdException w:name="List Table 5 Dark Accent 6" w:uiPriority="50"/>
     <w:lsdException w:name="List Table 6 Colorful Accent 6" w:uiPriority="51"/>
     <w:lsdException w:name="List Table 7 Colorful Accent 6" w:uiPriority="52"/>
+    <w:lsdException w:name="Mention" w:semiHidden="1" w:unhideWhenUsed="1"/>
+    <w:lsdException w:name="Smart Hyperlink" w:semiHidden="1" w:unhideWhenUsed="1"/>
+    <w:lsdException w:name="Hashtag" w:semiHidden="1" w:unhideWhenUsed="1"/>
+    <w:lsdException w:name="Unresolved Mention" w:semiHidden="1" w:unhideWhenUsed="1"/>
   </w:latentStyles>
   <w:style w:type="paragraph" w:default="1" w:styleId="Normal">
     <w:name w:val="Normal"/>
@@ -4466,6 +5817,77 @@
       <w:sz w:val="24"/>
       <w:szCs w:val="24"/>
     </w:rPr>
+  </w:style>
+  <w:style w:type="character" w:styleId="HTMLCode">
+    <w:name w:val="HTML Code"/>
+    <w:basedOn w:val="DefaultParagraphFont"/>
+    <w:uiPriority w:val="99"/>
+    <w:semiHidden/>
+    <w:unhideWhenUsed/>
+    <w:rsid w:val="00673C31"/>
+    <w:rPr>
+      <w:rFonts w:ascii="Courier New" w:eastAsia="Times New Roman" w:hAnsi="Courier New" w:cs="Courier New"/>
+      <w:sz w:val="20"/>
+      <w:szCs w:val="20"/>
+    </w:rPr>
+  </w:style>
+  <w:style w:type="paragraph" w:styleId="HTMLPreformatted">
+    <w:name w:val="HTML Preformatted"/>
+    <w:basedOn w:val="Normal"/>
+    <w:link w:val="HTMLPreformattedChar"/>
+    <w:uiPriority w:val="99"/>
+    <w:semiHidden/>
+    <w:unhideWhenUsed/>
+    <w:rsid w:val="00673C31"/>
+    <w:pPr>
+      <w:tabs>
+        <w:tab w:val="left" w:pos="916"/>
+        <w:tab w:val="left" w:pos="1832"/>
+        <w:tab w:val="left" w:pos="2748"/>
+        <w:tab w:val="left" w:pos="3664"/>
+        <w:tab w:val="left" w:pos="4580"/>
+        <w:tab w:val="left" w:pos="5496"/>
+        <w:tab w:val="left" w:pos="6412"/>
+        <w:tab w:val="left" w:pos="7328"/>
+        <w:tab w:val="left" w:pos="8244"/>
+        <w:tab w:val="left" w:pos="9160"/>
+        <w:tab w:val="left" w:pos="10076"/>
+        <w:tab w:val="left" w:pos="10992"/>
+        <w:tab w:val="left" w:pos="11908"/>
+        <w:tab w:val="left" w:pos="12824"/>
+        <w:tab w:val="left" w:pos="13740"/>
+        <w:tab w:val="left" w:pos="14656"/>
+      </w:tabs>
+      <w:spacing w:after="0" w:line="240" w:lineRule="auto"/>
+    </w:pPr>
+    <w:rPr>
+      <w:rFonts w:ascii="Courier New" w:eastAsia="Times New Roman" w:hAnsi="Courier New" w:cs="Courier New"/>
+      <w:sz w:val="20"/>
+      <w:szCs w:val="20"/>
+    </w:rPr>
+  </w:style>
+  <w:style w:type="character" w:customStyle="1" w:styleId="HTMLPreformattedChar">
+    <w:name w:val="HTML Preformatted Char"/>
+    <w:basedOn w:val="DefaultParagraphFont"/>
+    <w:link w:val="HTMLPreformatted"/>
+    <w:uiPriority w:val="99"/>
+    <w:semiHidden/>
+    <w:rsid w:val="00673C31"/>
+    <w:rPr>
+      <w:rFonts w:ascii="Courier New" w:eastAsia="Times New Roman" w:hAnsi="Courier New" w:cs="Courier New"/>
+      <w:sz w:val="20"/>
+      <w:szCs w:val="20"/>
+    </w:rPr>
+  </w:style>
+  <w:style w:type="character" w:customStyle="1" w:styleId="tag">
+    <w:name w:val="tag"/>
+    <w:basedOn w:val="DefaultParagraphFont"/>
+    <w:rsid w:val="00673C31"/>
+  </w:style>
+  <w:style w:type="character" w:customStyle="1" w:styleId="pln">
+    <w:name w:val="pln"/>
+    <w:basedOn w:val="DefaultParagraphFont"/>
+    <w:rsid w:val="00673C31"/>
   </w:style>
 </w:styles>
 </file>
@@ -4736,7 +6158,7 @@
 </file>
 
 <file path=customXml/itemProps1.xml><?xml version="1.0" encoding="utf-8"?>
-<ds:datastoreItem xmlns:ds="http://schemas.openxmlformats.org/officeDocument/2006/customXml" ds:itemID="{E119711C-A271-4480-89D3-878E26739881}">
+<ds:datastoreItem xmlns:ds="http://schemas.openxmlformats.org/officeDocument/2006/customXml" ds:itemID="{98E67E4C-E276-42F3-9E8C-11930C02E3AD}">
   <ds:schemaRefs>
     <ds:schemaRef ds:uri="http://schemas.openxmlformats.org/officeDocument/2006/bibliography"/>
   </ds:schemaRefs>
